--- a/Verkefni3.docx
+++ b/Verkefni3.docx
@@ -224,10 +224,12 @@
       </w:r>
       <w:r>
         <w:rPr>
-          <w:noProof/>
-        </w:rPr>
-        <w:t xml:space="preserve"> </w:t>
-      </w:r>
+          <w:lang w:val="is-IS"/>
+        </w:rPr>
+        <w:t xml:space="preserve"> Önnur módel eins og göngin, hæðirnar og trén eru okkar smíði. </w:t>
+      </w:r>
+      <w:bookmarkStart w:id="0" w:name="_GoBack"/>
+      <w:bookmarkEnd w:id="0"/>
       <w:r>
         <w:rPr>
           <w:lang w:val="is-IS"/>
@@ -265,8 +267,6 @@
         </w:rPr>
         <w:t xml:space="preserve"> Einnig er normalvigur reiknaður í hnútalitaranum til að fá rétta skyggingu.</w:t>
       </w:r>
-      <w:bookmarkStart w:id="0" w:name="_GoBack"/>
-      <w:bookmarkEnd w:id="0"/>
       <w:r>
         <w:rPr>
           <w:lang w:val="is-IS"/>

--- a/Verkefni3.docx
+++ b/Verkefni3.docx
@@ -10,6 +10,7 @@
       </w:pPr>
       <w:r>
         <w:rPr>
+          <w:noProof/>
           <w:lang w:val="is-IS"/>
         </w:rPr>
         <w:drawing>
@@ -72,6 +73,7 @@
       </w:r>
       <w:r>
         <w:rPr>
+          <w:noProof/>
           <w:lang w:val="is-IS"/>
         </w:rPr>
         <w:drawing>
@@ -228,8 +230,6 @@
         </w:rPr>
         <w:t xml:space="preserve"> Önnur módel eins og göngin, hæðirnar og trén eru okkar smíði. </w:t>
       </w:r>
-      <w:bookmarkStart w:id="0" w:name="_GoBack"/>
-      <w:bookmarkEnd w:id="0"/>
       <w:r>
         <w:rPr>
           <w:lang w:val="is-IS"/>
@@ -272,6 +272,46 @@
           <w:lang w:val="is-IS"/>
         </w:rPr>
         <w:t xml:space="preserve"> </w:t>
+      </w:r>
+    </w:p>
+    <w:p>
+      <w:pPr>
+        <w:rPr>
+          <w:lang w:val="is-IS"/>
+        </w:rPr>
+      </w:pPr>
+      <w:r>
+        <w:rPr>
+          <w:lang w:val="is-IS"/>
+        </w:rPr>
+        <w:t>Göngum var bætt við enda vegsins og vatnsins til að hylja það að bílarnir séu að hverfa og að birtast.</w:t>
+      </w:r>
+      <w:bookmarkStart w:id="0" w:name="_GoBack"/>
+      <w:bookmarkEnd w:id="0"/>
+    </w:p>
+    <w:p>
+      <w:pPr>
+        <w:rPr>
+          <w:lang w:val="is-IS"/>
+        </w:rPr>
+      </w:pPr>
+      <w:r>
+        <w:rPr>
+          <w:lang w:val="is-IS"/>
+        </w:rPr>
+        <w:t xml:space="preserve">Við höfðum tvær viðbætur við grunnforritið. Annarsvegar lesum við ply skjöl eins og kom fram áður, að auki ferðast bílarnir, skjaldbökurnar og trjádrumbarnir </w:t>
+      </w:r>
+      <w:r>
+        <w:rPr>
+          <w:lang w:val="is-IS"/>
+        </w:rPr>
+        <w:t xml:space="preserve">mishratt eftir því hvar þeir eru staddir. Bílarnir birtast með jöfnu millibili en eru færðir aftur </w:t>
+      </w:r>
+      <w:r>
+        <w:rPr>
+          <w:lang w:val="is-IS"/>
+        </w:rPr>
+        <w:t>á upphafsreit þegar þeir eru inni í göngunum svo þeir komi aftur.</w:t>
       </w:r>
     </w:p>
     <w:sectPr>
@@ -339,7 +379,7 @@
 <w:hdr xmlns:wpc="http://schemas.microsoft.com/office/word/2010/wordprocessingCanvas" xmlns:cx="http://schemas.microsoft.com/office/drawing/2014/chartex" xmlns:cx1="http://schemas.microsoft.com/office/drawing/2015/9/8/chartex" xmlns:cx2="http://schemas.microsoft.com/office/drawing/2015/10/21/chartex" xmlns:cx3="http://schemas.microsoft.com/office/drawing/2016/5/9/chartex" xmlns:cx4="http://schemas.microsoft.com/office/drawing/2016/5/10/chartex" xmlns:cx5="http://schemas.microsoft.com/office/drawing/2016/5/11/chartex" xmlns:cx6="http://schemas.microsoft.com/office/drawing/2016/5/12/chartex" xmlns:cx7="http://schemas.microsoft.com/office/drawing/2016/5/13/chartex" xmlns:cx8="http://schemas.microsoft.com/office/drawing/2016/5/14/chartex" xmlns:mc="http://schemas.openxmlformats.org/markup-compatibility/2006" xmlns:aink="http://schemas.microsoft.com/office/drawing/2016/ink" xmlns:am3d="http://schemas.microsoft.com/office/drawing/2017/model3d" xmlns:o="urn:schemas-microsoft-com:office:office" xmlns:r="http://schemas.openxmlformats.org/officeDocument/2006/relationships" xmlns:m="http://schemas.openxmlformats.org/officeDocument/2006/math" xmlns:v="urn:schemas-microsoft-com:vml" xmlns:wp14="http://schemas.microsoft.com/office/word/2010/wordprocessingDrawing" xmlns:wp="http://schemas.openxmlformats.org/drawingml/2006/wordprocessingDrawing" xmlns:w10="urn:schemas-microsoft-com:office:word" xmlns:w="http://schemas.openxmlformats.org/wordprocessingml/2006/main" xmlns:w14="http://schemas.microsoft.com/office/word/2010/wordml" xmlns:w15="http://schemas.microsoft.com/office/word/2012/wordml" xmlns:w16cid="http://schemas.microsoft.com/office/word/2016/wordml/cid" xmlns:w16se="http://schemas.microsoft.com/office/word/2015/wordml/symex" xmlns:wpg="http://schemas.microsoft.com/office/word/2010/wordprocessingGroup" xmlns:wpi="http://schemas.microsoft.com/office/word/2010/wordprocessingInk" xmlns:wne="http://schemas.microsoft.com/office/word/2006/wordml" xmlns:wps="http://schemas.microsoft.com/office/word/2010/wordprocessingShape" mc:Ignorable="w14 w15 w16se w16cid wp14">
   <w:p>
     <w:pPr>
-      <w:pStyle w:val="Suhaus"/>
+      <w:pStyle w:val="Header"/>
     </w:pPr>
     <w:r>
       <w:t>TÖL203M</w:t>
@@ -774,17 +814,17 @@
     <w:lsdException w:name="Unresolved Mention" w:semiHidden="1" w:unhideWhenUsed="1"/>
     <w:lsdException w:name="Smart Link" w:semiHidden="1" w:unhideWhenUsed="1"/>
   </w:latentStyles>
-  <w:style w:type="paragraph" w:default="1" w:styleId="Venjulegur">
+  <w:style w:type="paragraph" w:default="1" w:styleId="Normal">
     <w:name w:val="Normal"/>
     <w:qFormat/>
   </w:style>
-  <w:style w:type="character" w:default="1" w:styleId="Sjlfgefinleturgermlsgreinar">
+  <w:style w:type="character" w:default="1" w:styleId="DefaultParagraphFont">
     <w:name w:val="Default Paragraph Font"/>
     <w:uiPriority w:val="1"/>
     <w:semiHidden/>
     <w:unhideWhenUsed/>
   </w:style>
-  <w:style w:type="table" w:default="1" w:styleId="Tafla-venjuleg">
+  <w:style w:type="table" w:default="1" w:styleId="TableNormal">
     <w:name w:val="Normal Table"/>
     <w:uiPriority w:val="99"/>
     <w:semiHidden/>
@@ -799,16 +839,16 @@
       </w:tblCellMar>
     </w:tblPr>
   </w:style>
-  <w:style w:type="numbering" w:default="1" w:styleId="Enginnlisti">
+  <w:style w:type="numbering" w:default="1" w:styleId="NoList">
     <w:name w:val="No List"/>
     <w:uiPriority w:val="99"/>
     <w:semiHidden/>
     <w:unhideWhenUsed/>
   </w:style>
-  <w:style w:type="paragraph" w:styleId="Suhaus">
+  <w:style w:type="paragraph" w:styleId="Header">
     <w:name w:val="header"/>
-    <w:basedOn w:val="Venjulegur"/>
-    <w:link w:val="SuhausStaf"/>
+    <w:basedOn w:val="Normal"/>
+    <w:link w:val="HeaderChar"/>
     <w:uiPriority w:val="99"/>
     <w:unhideWhenUsed/>
     <w:rsid w:val="0056289D"/>
@@ -820,17 +860,17 @@
       <w:spacing w:after="0" w:line="240" w:lineRule="auto"/>
     </w:pPr>
   </w:style>
-  <w:style w:type="character" w:customStyle="1" w:styleId="SuhausStaf">
-    <w:name w:val="Síðuhaus Staf"/>
-    <w:basedOn w:val="Sjlfgefinleturgermlsgreinar"/>
-    <w:link w:val="Suhaus"/>
+  <w:style w:type="character" w:customStyle="1" w:styleId="HeaderChar">
+    <w:name w:val="Header Char"/>
+    <w:basedOn w:val="DefaultParagraphFont"/>
+    <w:link w:val="Header"/>
     <w:uiPriority w:val="99"/>
     <w:rsid w:val="0056289D"/>
   </w:style>
-  <w:style w:type="paragraph" w:styleId="Suftur">
+  <w:style w:type="paragraph" w:styleId="Footer">
     <w:name w:val="footer"/>
-    <w:basedOn w:val="Venjulegur"/>
-    <w:link w:val="SufturStaf"/>
+    <w:basedOn w:val="Normal"/>
+    <w:link w:val="FooterChar"/>
     <w:uiPriority w:val="99"/>
     <w:unhideWhenUsed/>
     <w:rsid w:val="0056289D"/>
@@ -842,21 +882,21 @@
       <w:spacing w:after="0" w:line="240" w:lineRule="auto"/>
     </w:pPr>
   </w:style>
-  <w:style w:type="character" w:customStyle="1" w:styleId="SufturStaf">
-    <w:name w:val="Síðufótur Staf"/>
-    <w:basedOn w:val="Sjlfgefinleturgermlsgreinar"/>
-    <w:link w:val="Suftur"/>
+  <w:style w:type="character" w:customStyle="1" w:styleId="FooterChar">
+    <w:name w:val="Footer Char"/>
+    <w:basedOn w:val="DefaultParagraphFont"/>
+    <w:link w:val="Footer"/>
     <w:uiPriority w:val="99"/>
     <w:rsid w:val="0056289D"/>
   </w:style>
   <w:style w:type="character" w:customStyle="1" w:styleId="right">
     <w:name w:val="right"/>
-    <w:basedOn w:val="Sjlfgefinleturgermlsgreinar"/>
+    <w:basedOn w:val="DefaultParagraphFont"/>
     <w:rsid w:val="00887595"/>
   </w:style>
-  <w:style w:type="character" w:styleId="Tengill">
+  <w:style w:type="character" w:styleId="Hyperlink">
     <w:name w:val="Hyperlink"/>
-    <w:basedOn w:val="Sjlfgefinleturgermlsgreinar"/>
+    <w:basedOn w:val="DefaultParagraphFont"/>
     <w:uiPriority w:val="99"/>
     <w:unhideWhenUsed/>
     <w:rsid w:val="00B470DB"/>
@@ -865,9 +905,9 @@
       <w:u w:val="single"/>
     </w:rPr>
   </w:style>
-  <w:style w:type="character" w:styleId="Ekkileystrtilgreiningu">
+  <w:style w:type="character" w:styleId="UnresolvedMention">
     <w:name w:val="Unresolved Mention"/>
-    <w:basedOn w:val="Sjlfgefinleturgermlsgreinar"/>
+    <w:basedOn w:val="DefaultParagraphFont"/>
     <w:uiPriority w:val="99"/>
     <w:semiHidden/>
     <w:unhideWhenUsed/>
@@ -877,9 +917,9 @@
       <w:shd w:val="clear" w:color="auto" w:fill="E1DFDD"/>
     </w:rPr>
   </w:style>
-  <w:style w:type="paragraph" w:styleId="Mlsgreinlista">
+  <w:style w:type="paragraph" w:styleId="ListParagraph">
     <w:name w:val="List Paragraph"/>
-    <w:basedOn w:val="Venjulegur"/>
+    <w:basedOn w:val="Normal"/>
     <w:uiPriority w:val="34"/>
     <w:qFormat/>
     <w:rsid w:val="00DD3405"/>
@@ -888,9 +928,9 @@
       <w:contextualSpacing/>
     </w:pPr>
   </w:style>
-  <w:style w:type="character" w:styleId="NotaurTengill">
+  <w:style w:type="character" w:styleId="FollowedHyperlink">
     <w:name w:val="FollowedHyperlink"/>
-    <w:basedOn w:val="Sjlfgefinleturgermlsgreinar"/>
+    <w:basedOn w:val="DefaultParagraphFont"/>
     <w:uiPriority w:val="99"/>
     <w:semiHidden/>
     <w:unhideWhenUsed/>
@@ -900,10 +940,10 @@
       <w:u w:val="single"/>
     </w:rPr>
   </w:style>
-  <w:style w:type="paragraph" w:styleId="HTML-forsnii">
+  <w:style w:type="paragraph" w:styleId="HTMLPreformatted">
     <w:name w:val="HTML Preformatted"/>
-    <w:basedOn w:val="Venjulegur"/>
-    <w:link w:val="HTML-forsniiStaf"/>
+    <w:basedOn w:val="Normal"/>
+    <w:link w:val="HTMLPreformattedChar"/>
     <w:uiPriority w:val="99"/>
     <w:unhideWhenUsed/>
     <w:rsid w:val="00F5575E"/>
@@ -934,10 +974,10 @@
       <w:szCs w:val="20"/>
     </w:rPr>
   </w:style>
-  <w:style w:type="character" w:customStyle="1" w:styleId="HTML-forsniiStaf">
-    <w:name w:val="HTML-forsniðið Staf"/>
-    <w:basedOn w:val="Sjlfgefinleturgermlsgreinar"/>
-    <w:link w:val="HTML-forsnii"/>
+  <w:style w:type="character" w:customStyle="1" w:styleId="HTMLPreformattedChar">
+    <w:name w:val="HTML Preformatted Char"/>
+    <w:basedOn w:val="DefaultParagraphFont"/>
+    <w:link w:val="HTMLPreformatted"/>
     <w:uiPriority w:val="99"/>
     <w:rsid w:val="00F5575E"/>
     <w:rPr>

--- a/Verkefni3.docx
+++ b/Verkefni3.docx
@@ -14,13 +14,13 @@
           <w:lang w:val="is-IS"/>
         </w:rPr>
         <w:drawing>
-          <wp:anchor distT="0" distB="0" distL="114300" distR="114300" simplePos="0" relativeHeight="251658240" behindDoc="1" locked="0" layoutInCell="1" allowOverlap="1" wp14:anchorId="1144B3C7" wp14:editId="62745824">
+          <wp:anchor distT="0" distB="0" distL="114300" distR="114300" simplePos="0" relativeHeight="251658240" behindDoc="1" locked="0" layoutInCell="1" allowOverlap="1" wp14:anchorId="1144B3C7" wp14:editId="7C2F46DD">
             <wp:simplePos x="0" y="0"/>
             <wp:positionH relativeFrom="margin">
               <wp:align>right</wp:align>
             </wp:positionH>
             <wp:positionV relativeFrom="paragraph">
-              <wp:posOffset>29236</wp:posOffset>
+              <wp:posOffset>160655</wp:posOffset>
             </wp:positionV>
             <wp:extent cx="2643250" cy="2634410"/>
             <wp:effectExtent l="0" t="0" r="5080" b="0"/>
@@ -73,17 +73,171 @@
       </w:r>
       <w:r>
         <w:rPr>
+          <w:lang w:val="is-IS"/>
+        </w:rPr>
+        <w:t xml:space="preserve">Við smíði þessa verkefnis var okkur helst í huga að gera sannfærandi þrívítt umhverfi. Fyrsta verk var því að lesa inn þrívíddar módel með PLYReader. </w:t>
+      </w:r>
+      <w:r>
+        <w:rPr>
+          <w:lang w:val="is-IS"/>
+        </w:rPr>
+        <w:t>Okkur fannst mikilvægt að hafa ekki einlit módel og reyndum því að finna lausnir á því. Fyrsta tilraun var</w:t>
+      </w:r>
+      <w:r>
+        <w:rPr>
+          <w:lang w:val="is-IS"/>
+        </w:rPr>
+        <w:t xml:space="preserve"> að fá mynstur til að birtast með því að lesa inn UV hnit með breytingum á PLYReader</w:t>
+      </w:r>
+      <w:r>
+        <w:rPr>
+          <w:lang w:val="is-IS"/>
+        </w:rPr>
+        <w:t xml:space="preserve">. Þetta </w:t>
+      </w:r>
+      <w:r>
+        <w:rPr>
+          <w:lang w:val="is-IS"/>
+        </w:rPr>
+        <w:t>gekk frekar brösulega fyrir sig og mynstrið virtist hafa röng hnit</w:t>
+      </w:r>
+      <w:r>
+        <w:rPr>
+          <w:lang w:val="is-IS"/>
+        </w:rPr>
+        <w:t xml:space="preserve"> sama hvað við reyndum</w:t>
+      </w:r>
+      <w:r>
+        <w:rPr>
+          <w:lang w:val="is-IS"/>
+        </w:rPr>
+        <w:t>.</w:t>
+      </w:r>
+      <w:r>
+        <w:rPr>
+          <w:lang w:val="is-IS"/>
+        </w:rPr>
+        <w:t xml:space="preserve"> Því gáfumst við upp á þessu og ákvaðum að lesa frekar inn vertex color data </w:t>
+      </w:r>
+      <w:r>
+        <w:rPr>
+          <w:lang w:val="is-IS"/>
+        </w:rPr>
+        <w:t>með breytingum á</w:t>
+      </w:r>
+      <w:r>
+        <w:rPr>
+          <w:lang w:val="is-IS"/>
+        </w:rPr>
+        <w:t xml:space="preserve"> PLYReader og</w:t>
+      </w:r>
+      <w:r>
+        <w:rPr>
+          <w:lang w:val="is-IS"/>
+        </w:rPr>
+        <w:t xml:space="preserve"> lita með þeim upplýsingum</w:t>
+      </w:r>
+      <w:r>
+        <w:rPr>
+          <w:lang w:val="is-IS"/>
+        </w:rPr>
+        <w:t>.</w:t>
+      </w:r>
+      <w:r>
+        <w:rPr>
+          <w:lang w:val="is-IS"/>
+        </w:rPr>
+        <w:t xml:space="preserve"> </w:t>
+      </w:r>
+      <w:r>
+        <w:rPr>
+          <w:lang w:val="is-IS"/>
+        </w:rPr>
+        <w:t>Módelin eru flest tekin héðan og þaðan af netinu og við lituðum hnútana í blender og fluttum þau módel út í ply sniði.</w:t>
+      </w:r>
+      <w:r>
+        <w:rPr>
+          <w:lang w:val="is-IS"/>
+        </w:rPr>
+        <w:t xml:space="preserve"> Önnur módel eins og göngin, hæðirnar og trén eru okkar smíði. </w:t>
+      </w:r>
+    </w:p>
+    <w:p>
+      <w:pPr>
+        <w:rPr>
+          <w:lang w:val="is-IS"/>
+        </w:rPr>
+      </w:pPr>
+      <w:r>
+        <w:rPr>
+          <w:lang w:val="is-IS"/>
+        </w:rPr>
+        <w:t>Þegar kemur að hreyfingu er leikmaðurinn bundinn hnitakerfi á z-ás þar sem hann hoppar alltaf jafna lengd. Hins vegar reyndist það vera ópraktískt að festa hnitakerfi á x-ás þar sem froskurinn þarf að færast með drumbunum/skjaldbökunum þegar hann situr á þeim. Því þarf hopphreyfing að vera staðbundin en upphafleg</w:t>
+      </w:r>
+      <w:r>
+        <w:rPr>
+          <w:lang w:val="is-IS"/>
+        </w:rPr>
+        <w:t>a tilraunin</w:t>
+      </w:r>
+      <w:r>
+        <w:rPr>
+          <w:lang w:val="is-IS"/>
+        </w:rPr>
+        <w:t xml:space="preserve"> </w:t>
+      </w:r>
+      <w:r>
+        <w:rPr>
+          <w:lang w:val="is-IS"/>
+        </w:rPr>
+        <w:t xml:space="preserve">var að hafa y-hnit fall af x og z hniti frosks. </w:t>
+      </w:r>
+      <w:r>
+        <w:rPr>
+          <w:lang w:val="is-IS"/>
+        </w:rPr>
+        <w:t xml:space="preserve">Til að líkja eftir hopphreyfingu látum við y-hnit frosksins ferðast eftir sínus-bylgju á milli reita, y-hnit því fall af </w:t>
+      </w:r>
+      <w:r>
+        <w:rPr>
+          <w:lang w:val="is-IS"/>
+        </w:rPr>
+        <w:t xml:space="preserve">relatívu (staðbundnu) </w:t>
+      </w:r>
+      <w:r>
+        <w:rPr>
+          <w:lang w:val="is-IS"/>
+        </w:rPr>
+        <w:t>x og z</w:t>
+      </w:r>
+      <w:r>
+        <w:rPr>
+          <w:lang w:val="is-IS"/>
+        </w:rPr>
+        <w:t>.</w:t>
+      </w:r>
+      <w:bookmarkStart w:id="0" w:name="_GoBack"/>
+      <w:bookmarkEnd w:id="0"/>
+    </w:p>
+    <w:p>
+      <w:pPr>
+        <w:rPr>
+          <w:lang w:val="is-IS"/>
+        </w:rPr>
+      </w:pPr>
+      <w:r>
+        <w:rPr>
           <w:noProof/>
           <w:lang w:val="is-IS"/>
         </w:rPr>
         <w:drawing>
-          <wp:anchor distT="0" distB="0" distL="114300" distR="114300" simplePos="0" relativeHeight="251659264" behindDoc="1" locked="0" layoutInCell="1" allowOverlap="1" wp14:anchorId="76EABFE7" wp14:editId="4B58230F">
+          <wp:anchor distT="0" distB="0" distL="114300" distR="114300" simplePos="0" relativeHeight="251659264" behindDoc="1" locked="0" layoutInCell="1" allowOverlap="1" wp14:anchorId="76EABFE7" wp14:editId="4DC79CC4">
             <wp:simplePos x="0" y="0"/>
             <wp:positionH relativeFrom="margin">
               <wp:align>left</wp:align>
             </wp:positionH>
             <wp:positionV relativeFrom="paragraph">
-              <wp:posOffset>4732578</wp:posOffset>
+              <wp:posOffset>8255</wp:posOffset>
             </wp:positionV>
             <wp:extent cx="2965805" cy="2965805"/>
             <wp:effectExtent l="0" t="0" r="6350" b="6350"/>
@@ -144,103 +298,25 @@
         <w:rPr>
           <w:lang w:val="is-IS"/>
         </w:rPr>
-        <w:t xml:space="preserve">Við smíði þessa verkefnis var okkur helst í huga að gera sannfærandi þrívítt umhverfi. Fyrsta verk var því að lesa inn þrívíddar módel með PLYReader. </w:t>
-      </w:r>
-      <w:r>
-        <w:rPr>
-          <w:lang w:val="is-IS"/>
-        </w:rPr>
-        <w:t>Okkur fannst mikilvægt að hafa ekki einlit módel og reyndum því að finna lausnir á því. Fyrsta tilraun var</w:t>
-      </w:r>
-      <w:r>
-        <w:rPr>
-          <w:lang w:val="is-IS"/>
-        </w:rPr>
-        <w:t xml:space="preserve"> að fá mynstur til að birtast með því að lesa inn UV hnit með breytingum á PLYReader</w:t>
-      </w:r>
-      <w:r>
-        <w:rPr>
-          <w:lang w:val="is-IS"/>
-        </w:rPr>
-        <w:t xml:space="preserve">. Þetta </w:t>
-      </w:r>
-      <w:r>
-        <w:rPr>
-          <w:lang w:val="is-IS"/>
-        </w:rPr>
-        <w:t>gekk frekar brösulega fyrir sig og mynstrið virtist hafa röng hnit</w:t>
-      </w:r>
-      <w:r>
-        <w:rPr>
-          <w:lang w:val="is-IS"/>
-        </w:rPr>
-        <w:t xml:space="preserve"> sama hvað við reyndum</w:t>
-      </w:r>
-      <w:r>
-        <w:rPr>
-          <w:lang w:val="is-IS"/>
-        </w:rPr>
-        <w:t>.</w:t>
-      </w:r>
-      <w:r>
-        <w:rPr>
-          <w:lang w:val="is-IS"/>
-        </w:rPr>
-        <w:t xml:space="preserve"> Því gáfumst við upp á þessu og ákvaðum að lesa frekar inn vertex color data </w:t>
-      </w:r>
-      <w:r>
-        <w:rPr>
-          <w:lang w:val="is-IS"/>
-        </w:rPr>
-        <w:t>með breytingum á</w:t>
-      </w:r>
-      <w:r>
-        <w:rPr>
-          <w:lang w:val="is-IS"/>
-        </w:rPr>
-        <w:t xml:space="preserve"> PLYReader og</w:t>
-      </w:r>
-      <w:r>
-        <w:rPr>
-          <w:lang w:val="is-IS"/>
-        </w:rPr>
-        <w:t xml:space="preserve"> lita með þeim upplýsingum</w:t>
-      </w:r>
-      <w:r>
-        <w:rPr>
-          <w:lang w:val="is-IS"/>
-        </w:rPr>
-        <w:t>.</w:t>
-      </w:r>
-      <w:r>
-        <w:rPr>
-          <w:lang w:val="is-IS"/>
-        </w:rPr>
-        <w:t xml:space="preserve"> </w:t>
-      </w:r>
-      <w:r>
-        <w:rPr>
-          <w:lang w:val="is-IS"/>
-        </w:rPr>
-        <w:t>Módelin eru flest tekin héðan og þaðan af netinu og við lituðum hnútana í blender og fluttum þau módel út í ply sniði.</w:t>
-      </w:r>
-      <w:r>
-        <w:rPr>
-          <w:lang w:val="is-IS"/>
-        </w:rPr>
-        <w:t xml:space="preserve"> Önnur módel eins og göngin, hæðirnar og trén eru okkar smíði. </w:t>
-      </w:r>
-      <w:r>
-        <w:rPr>
-          <w:lang w:val="is-IS"/>
-        </w:rPr>
-        <w:t>Til að líkja eftir hopphreyfingu látum við y-hnit frosksins ferðast eftir sínus-bylgju á milli reita, y-hnit því fall af x og z</w:t>
-      </w:r>
-      <w:r>
-        <w:rPr>
-          <w:lang w:val="is-IS"/>
-        </w:rPr>
-        <w:t>.</w:t>
+        <w:t xml:space="preserve">Fyrir lækinn gerðum við hnútalitara sem bylgjar vatnið, y-hnitið þar er því fall </w:t>
+      </w:r>
+      <w:r>
+        <w:rPr>
+          <w:lang w:val="is-IS"/>
+        </w:rPr>
+        <w:t>af</w:t>
+      </w:r>
+      <w:r>
+        <w:rPr>
+          <w:lang w:val="is-IS"/>
+        </w:rPr>
+        <w:t xml:space="preserve"> tímabreytu sem er sett í litara og x og z-hniti hnútsins.</w:t>
+      </w:r>
+      <w:r>
+        <w:rPr>
+          <w:lang w:val="is-IS"/>
+        </w:rPr>
+        <w:t xml:space="preserve"> Einnig er normalvigur reiknaður í hnútalitaranum til að fá rétta skyggingu.</w:t>
       </w:r>
       <w:r>
         <w:rPr>
@@ -259,19 +335,7 @@
         <w:rPr>
           <w:lang w:val="is-IS"/>
         </w:rPr>
-        <w:t>Fyrir lækinn gerðum við hnútalitara sem bylgjar vatnið, y-hnitið þar er því fall og tímabreytu sem er sett í litara og x og z-hniti hnútsins.</w:t>
-      </w:r>
-      <w:r>
-        <w:rPr>
-          <w:lang w:val="is-IS"/>
-        </w:rPr>
-        <w:t xml:space="preserve"> Einnig er normalvigur reiknaður í hnútalitaranum til að fá rétta skyggingu.</w:t>
-      </w:r>
-      <w:r>
-        <w:rPr>
-          <w:lang w:val="is-IS"/>
-        </w:rPr>
-        <w:t xml:space="preserve"> </w:t>
+        <w:t>Göngum var bætt við enda vegsins og vatnsins til að hylja það að bílarnir séu að hverfa og að birtast.</w:t>
       </w:r>
     </w:p>
     <w:p>
@@ -284,10 +348,20 @@
         <w:rPr>
           <w:lang w:val="is-IS"/>
         </w:rPr>
-        <w:t>Göngum var bætt við enda vegsins og vatnsins til að hylja það að bílarnir séu að hverfa og að birtast.</w:t>
-      </w:r>
-      <w:bookmarkStart w:id="0" w:name="_GoBack"/>
-      <w:bookmarkEnd w:id="0"/>
+        <w:t xml:space="preserve">Við höfðum tvær viðbætur við grunnforritið. Annarsvegar lesum við ply skjöl eins og kom fram áður, að auki ferðast bílarnir, skjaldbökurnar og trjádrumbarnir </w:t>
+      </w:r>
+      <w:r>
+        <w:rPr>
+          <w:lang w:val="is-IS"/>
+        </w:rPr>
+        <w:t xml:space="preserve">mishratt eftir því hvar þeir eru staddir. Bílarnir birtast með jöfnu millibili en eru færðir aftur </w:t>
+      </w:r>
+      <w:r>
+        <w:rPr>
+          <w:lang w:val="is-IS"/>
+        </w:rPr>
+        <w:t>á upphafsreit þegar þeir eru inni í göngunum svo þeir komi aftur.</w:t>
+      </w:r>
     </w:p>
     <w:p>
       <w:pPr>
@@ -295,27 +369,37 @@
           <w:lang w:val="is-IS"/>
         </w:rPr>
       </w:pPr>
-      <w:r>
-        <w:rPr>
-          <w:lang w:val="is-IS"/>
-        </w:rPr>
-        <w:t xml:space="preserve">Við höfðum tvær viðbætur við grunnforritið. Annarsvegar lesum við ply skjöl eins og kom fram áður, að auki ferðast bílarnir, skjaldbökurnar og trjádrumbarnir </w:t>
-      </w:r>
-      <w:r>
-        <w:rPr>
-          <w:lang w:val="is-IS"/>
-        </w:rPr>
-        <w:t xml:space="preserve">mishratt eftir því hvar þeir eru staddir. Bílarnir birtast með jöfnu millibili en eru færðir aftur </w:t>
-      </w:r>
-      <w:r>
-        <w:rPr>
-          <w:lang w:val="is-IS"/>
-        </w:rPr>
-        <w:t>á upphafsreit þegar þeir eru inni í göngunum svo þeir komi aftur.</w:t>
+    </w:p>
+    <w:p>
+      <w:pPr>
+        <w:rPr>
+          <w:lang w:val="is-IS"/>
+        </w:rPr>
+      </w:pPr>
+      <w:r>
+        <w:rPr>
+          <w:lang w:val="is-IS"/>
+        </w:rPr>
+        <w:t xml:space="preserve">Forritið má finna á: </w:t>
+      </w:r>
+      <w:hyperlink r:id="rId8" w:history="1">
+        <w:r>
+          <w:rPr>
+            <w:rStyle w:val="Tengill"/>
+            <w:lang w:val="is-IS"/>
+          </w:rPr>
+          <w:t>https://notendur.hi.is/dsp2/tgr/frogger/Frogger.html</w:t>
+        </w:r>
+      </w:hyperlink>
+      <w:r>
+        <w:rPr>
+          <w:lang w:val="is-IS"/>
+        </w:rPr>
+        <w:t xml:space="preserve"> </w:t>
       </w:r>
     </w:p>
     <w:sectPr>
-      <w:headerReference w:type="default" r:id="rId8"/>
+      <w:headerReference w:type="default" r:id="rId9"/>
       <w:pgSz w:w="12240" w:h="15840"/>
       <w:pgMar w:top="1440" w:right="1440" w:bottom="1440" w:left="1440" w:header="720" w:footer="720" w:gutter="0"/>
       <w:cols w:space="720"/>
@@ -379,7 +463,7 @@
 <w:hdr xmlns:wpc="http://schemas.microsoft.com/office/word/2010/wordprocessingCanvas" xmlns:cx="http://schemas.microsoft.com/office/drawing/2014/chartex" xmlns:cx1="http://schemas.microsoft.com/office/drawing/2015/9/8/chartex" xmlns:cx2="http://schemas.microsoft.com/office/drawing/2015/10/21/chartex" xmlns:cx3="http://schemas.microsoft.com/office/drawing/2016/5/9/chartex" xmlns:cx4="http://schemas.microsoft.com/office/drawing/2016/5/10/chartex" xmlns:cx5="http://schemas.microsoft.com/office/drawing/2016/5/11/chartex" xmlns:cx6="http://schemas.microsoft.com/office/drawing/2016/5/12/chartex" xmlns:cx7="http://schemas.microsoft.com/office/drawing/2016/5/13/chartex" xmlns:cx8="http://schemas.microsoft.com/office/drawing/2016/5/14/chartex" xmlns:mc="http://schemas.openxmlformats.org/markup-compatibility/2006" xmlns:aink="http://schemas.microsoft.com/office/drawing/2016/ink" xmlns:am3d="http://schemas.microsoft.com/office/drawing/2017/model3d" xmlns:o="urn:schemas-microsoft-com:office:office" xmlns:r="http://schemas.openxmlformats.org/officeDocument/2006/relationships" xmlns:m="http://schemas.openxmlformats.org/officeDocument/2006/math" xmlns:v="urn:schemas-microsoft-com:vml" xmlns:wp14="http://schemas.microsoft.com/office/word/2010/wordprocessingDrawing" xmlns:wp="http://schemas.openxmlformats.org/drawingml/2006/wordprocessingDrawing" xmlns:w10="urn:schemas-microsoft-com:office:word" xmlns:w="http://schemas.openxmlformats.org/wordprocessingml/2006/main" xmlns:w14="http://schemas.microsoft.com/office/word/2010/wordml" xmlns:w15="http://schemas.microsoft.com/office/word/2012/wordml" xmlns:w16cid="http://schemas.microsoft.com/office/word/2016/wordml/cid" xmlns:w16se="http://schemas.microsoft.com/office/word/2015/wordml/symex" xmlns:wpg="http://schemas.microsoft.com/office/word/2010/wordprocessingGroup" xmlns:wpi="http://schemas.microsoft.com/office/word/2010/wordprocessingInk" xmlns:wne="http://schemas.microsoft.com/office/word/2006/wordml" xmlns:wps="http://schemas.microsoft.com/office/word/2010/wordprocessingShape" mc:Ignorable="w14 w15 w16se w16cid wp14">
   <w:p>
     <w:pPr>
-      <w:pStyle w:val="Header"/>
+      <w:pStyle w:val="Suhaus"/>
     </w:pPr>
     <w:r>
       <w:t>TÖL203M</w:t>
@@ -814,17 +898,16 @@
     <w:lsdException w:name="Unresolved Mention" w:semiHidden="1" w:unhideWhenUsed="1"/>
     <w:lsdException w:name="Smart Link" w:semiHidden="1" w:unhideWhenUsed="1"/>
   </w:latentStyles>
-  <w:style w:type="paragraph" w:default="1" w:styleId="Normal">
+  <w:style w:type="paragraph" w:default="1" w:styleId="Venjulegur">
     <w:name w:val="Normal"/>
     <w:qFormat/>
   </w:style>
-  <w:style w:type="character" w:default="1" w:styleId="DefaultParagraphFont">
+  <w:style w:type="character" w:default="1" w:styleId="Sjlfgefinleturgermlsgreinar">
     <w:name w:val="Default Paragraph Font"/>
     <w:uiPriority w:val="1"/>
-    <w:semiHidden/>
     <w:unhideWhenUsed/>
   </w:style>
-  <w:style w:type="table" w:default="1" w:styleId="TableNormal">
+  <w:style w:type="table" w:default="1" w:styleId="Tafla-venjuleg">
     <w:name w:val="Normal Table"/>
     <w:uiPriority w:val="99"/>
     <w:semiHidden/>
@@ -839,16 +922,16 @@
       </w:tblCellMar>
     </w:tblPr>
   </w:style>
-  <w:style w:type="numbering" w:default="1" w:styleId="NoList">
+  <w:style w:type="numbering" w:default="1" w:styleId="Enginnlisti">
     <w:name w:val="No List"/>
     <w:uiPriority w:val="99"/>
     <w:semiHidden/>
     <w:unhideWhenUsed/>
   </w:style>
-  <w:style w:type="paragraph" w:styleId="Header">
+  <w:style w:type="paragraph" w:styleId="Suhaus">
     <w:name w:val="header"/>
-    <w:basedOn w:val="Normal"/>
-    <w:link w:val="HeaderChar"/>
+    <w:basedOn w:val="Venjulegur"/>
+    <w:link w:val="SuhausStaf"/>
     <w:uiPriority w:val="99"/>
     <w:unhideWhenUsed/>
     <w:rsid w:val="0056289D"/>
@@ -860,17 +943,17 @@
       <w:spacing w:after="0" w:line="240" w:lineRule="auto"/>
     </w:pPr>
   </w:style>
-  <w:style w:type="character" w:customStyle="1" w:styleId="HeaderChar">
-    <w:name w:val="Header Char"/>
-    <w:basedOn w:val="DefaultParagraphFont"/>
-    <w:link w:val="Header"/>
+  <w:style w:type="character" w:customStyle="1" w:styleId="SuhausStaf">
+    <w:name w:val="Síðuhaus Staf"/>
+    <w:basedOn w:val="Sjlfgefinleturgermlsgreinar"/>
+    <w:link w:val="Suhaus"/>
     <w:uiPriority w:val="99"/>
     <w:rsid w:val="0056289D"/>
   </w:style>
-  <w:style w:type="paragraph" w:styleId="Footer">
+  <w:style w:type="paragraph" w:styleId="Suftur">
     <w:name w:val="footer"/>
-    <w:basedOn w:val="Normal"/>
-    <w:link w:val="FooterChar"/>
+    <w:basedOn w:val="Venjulegur"/>
+    <w:link w:val="SufturStaf"/>
     <w:uiPriority w:val="99"/>
     <w:unhideWhenUsed/>
     <w:rsid w:val="0056289D"/>
@@ -882,21 +965,21 @@
       <w:spacing w:after="0" w:line="240" w:lineRule="auto"/>
     </w:pPr>
   </w:style>
-  <w:style w:type="character" w:customStyle="1" w:styleId="FooterChar">
-    <w:name w:val="Footer Char"/>
-    <w:basedOn w:val="DefaultParagraphFont"/>
-    <w:link w:val="Footer"/>
+  <w:style w:type="character" w:customStyle="1" w:styleId="SufturStaf">
+    <w:name w:val="Síðufótur Staf"/>
+    <w:basedOn w:val="Sjlfgefinleturgermlsgreinar"/>
+    <w:link w:val="Suftur"/>
     <w:uiPriority w:val="99"/>
     <w:rsid w:val="0056289D"/>
   </w:style>
   <w:style w:type="character" w:customStyle="1" w:styleId="right">
     <w:name w:val="right"/>
-    <w:basedOn w:val="DefaultParagraphFont"/>
+    <w:basedOn w:val="Sjlfgefinleturgermlsgreinar"/>
     <w:rsid w:val="00887595"/>
   </w:style>
-  <w:style w:type="character" w:styleId="Hyperlink">
+  <w:style w:type="character" w:styleId="Tengill">
     <w:name w:val="Hyperlink"/>
-    <w:basedOn w:val="DefaultParagraphFont"/>
+    <w:basedOn w:val="Sjlfgefinleturgermlsgreinar"/>
     <w:uiPriority w:val="99"/>
     <w:unhideWhenUsed/>
     <w:rsid w:val="00B470DB"/>
@@ -905,9 +988,9 @@
       <w:u w:val="single"/>
     </w:rPr>
   </w:style>
-  <w:style w:type="character" w:styleId="UnresolvedMention">
+  <w:style w:type="character" w:styleId="Ekkileystrtilgreiningu">
     <w:name w:val="Unresolved Mention"/>
-    <w:basedOn w:val="DefaultParagraphFont"/>
+    <w:basedOn w:val="Sjlfgefinleturgermlsgreinar"/>
     <w:uiPriority w:val="99"/>
     <w:semiHidden/>
     <w:unhideWhenUsed/>
@@ -917,9 +1000,9 @@
       <w:shd w:val="clear" w:color="auto" w:fill="E1DFDD"/>
     </w:rPr>
   </w:style>
-  <w:style w:type="paragraph" w:styleId="ListParagraph">
+  <w:style w:type="paragraph" w:styleId="Mlsgreinlista">
     <w:name w:val="List Paragraph"/>
-    <w:basedOn w:val="Normal"/>
+    <w:basedOn w:val="Venjulegur"/>
     <w:uiPriority w:val="34"/>
     <w:qFormat/>
     <w:rsid w:val="00DD3405"/>
@@ -928,9 +1011,9 @@
       <w:contextualSpacing/>
     </w:pPr>
   </w:style>
-  <w:style w:type="character" w:styleId="FollowedHyperlink">
+  <w:style w:type="character" w:styleId="NotaurTengill">
     <w:name w:val="FollowedHyperlink"/>
-    <w:basedOn w:val="DefaultParagraphFont"/>
+    <w:basedOn w:val="Sjlfgefinleturgermlsgreinar"/>
     <w:uiPriority w:val="99"/>
     <w:semiHidden/>
     <w:unhideWhenUsed/>
@@ -940,10 +1023,10 @@
       <w:u w:val="single"/>
     </w:rPr>
   </w:style>
-  <w:style w:type="paragraph" w:styleId="HTMLPreformatted">
+  <w:style w:type="paragraph" w:styleId="HTML-forsnii">
     <w:name w:val="HTML Preformatted"/>
-    <w:basedOn w:val="Normal"/>
-    <w:link w:val="HTMLPreformattedChar"/>
+    <w:basedOn w:val="Venjulegur"/>
+    <w:link w:val="HTML-forsniiStaf"/>
     <w:uiPriority w:val="99"/>
     <w:unhideWhenUsed/>
     <w:rsid w:val="00F5575E"/>
@@ -974,10 +1057,10 @@
       <w:szCs w:val="20"/>
     </w:rPr>
   </w:style>
-  <w:style w:type="character" w:customStyle="1" w:styleId="HTMLPreformattedChar">
-    <w:name w:val="HTML Preformatted Char"/>
-    <w:basedOn w:val="DefaultParagraphFont"/>
-    <w:link w:val="HTMLPreformatted"/>
+  <w:style w:type="character" w:customStyle="1" w:styleId="HTML-forsniiStaf">
+    <w:name w:val="HTML-forsniðið Staf"/>
+    <w:basedOn w:val="Sjlfgefinleturgermlsgreinar"/>
+    <w:link w:val="HTML-forsnii"/>
     <w:uiPriority w:val="99"/>
     <w:rsid w:val="00F5575E"/>
     <w:rPr>
